--- a/Linux/Linux - Users.docx
+++ b/Linux/Linux - Users.docx
@@ -9,6 +9,9 @@
       <w:r>
         <w:t>Linux  - Users</w:t>
       </w:r>
+      <w:r>
+        <w:t xml:space="preserve"> &amp; Ownership</w:t>
+      </w:r>
     </w:p>
     <w:p/>
     <w:p>
@@ -418,6 +421,440 @@
       <w:r>
         <w:tab/>
         <w:t>PasswordAuthentication no</w:t>
+      </w:r>
+    </w:p>
+    <w:p/>
+    <w:p/>
+    <w:p>
+      <w:pPr>
+        <w:pStyle w:val="Subtitle"/>
+      </w:pPr>
+      <w:r>
+        <w:t>umask</w:t>
+      </w:r>
+    </w:p>
+    <w:p>
+      <w:r>
+        <w:lastRenderedPageBreak/>
+        <w:t>umask is the user file-creation mode mask and is used to determine the file permission for newly created files. umask is setup in the shell profile for all users, edit using:</w:t>
+      </w:r>
+    </w:p>
+    <w:p/>
+    <w:p>
+      <w:r>
+        <w:tab/>
+        <w:t xml:space="preserve">vim /etc/profile </w:t>
+      </w:r>
+      <w:r>
+        <w:tab/>
+        <w:t xml:space="preserve">or </w:t>
+      </w:r>
+      <w:r>
+        <w:tab/>
+        <w:t>vim /etc/bashrc</w:t>
+      </w:r>
+    </w:p>
+    <w:p/>
+    <w:p>
+      <w:r>
+        <w:tab/>
+        <w:t>umask 022</w:t>
+      </w:r>
+    </w:p>
+    <w:p/>
+    <w:p>
+      <w:r>
+        <w:t>Common umasks</w:t>
+      </w:r>
+    </w:p>
+    <w:p/>
+    <w:p>
+      <w:r>
+        <w:t>umask 002:</w:t>
+      </w:r>
+    </w:p>
+    <w:p>
+      <w:pPr>
+        <w:pStyle w:val="ListParagraph"/>
+        <w:numPr>
+          <w:ilvl w:val="0"/>
+          <w:numId w:val="4"/>
+        </w:numPr>
+      </w:pPr>
+      <w:r>
+        <w:t>default normal user</w:t>
+      </w:r>
+    </w:p>
+    <w:p>
+      <w:pPr>
+        <w:pStyle w:val="ListParagraph"/>
+        <w:numPr>
+          <w:ilvl w:val="0"/>
+          <w:numId w:val="4"/>
+        </w:numPr>
+      </w:pPr>
+      <w:r>
+        <w:t>directories 775</w:t>
+      </w:r>
+    </w:p>
+    <w:p>
+      <w:pPr>
+        <w:pStyle w:val="ListParagraph"/>
+        <w:numPr>
+          <w:ilvl w:val="0"/>
+          <w:numId w:val="4"/>
+        </w:numPr>
+      </w:pPr>
+      <w:r>
+        <w:t>files 664</w:t>
+      </w:r>
+    </w:p>
+    <w:p/>
+    <w:p>
+      <w:r>
+        <w:t>umask 022:</w:t>
+      </w:r>
+    </w:p>
+    <w:p>
+      <w:pPr>
+        <w:pStyle w:val="ListParagraph"/>
+        <w:numPr>
+          <w:ilvl w:val="0"/>
+          <w:numId w:val="5"/>
+        </w:numPr>
+      </w:pPr>
+      <w:r>
+        <w:t>default for root user</w:t>
+      </w:r>
+    </w:p>
+    <w:p>
+      <w:pPr>
+        <w:pStyle w:val="ListParagraph"/>
+        <w:numPr>
+          <w:ilvl w:val="0"/>
+          <w:numId w:val="5"/>
+        </w:numPr>
+      </w:pPr>
+      <w:r>
+        <w:t>directories 755</w:t>
+      </w:r>
+    </w:p>
+    <w:p>
+      <w:pPr>
+        <w:pStyle w:val="ListParagraph"/>
+        <w:numPr>
+          <w:ilvl w:val="0"/>
+          <w:numId w:val="5"/>
+        </w:numPr>
+      </w:pPr>
+      <w:r>
+        <w:t>files 644</w:t>
+      </w:r>
+    </w:p>
+    <w:p/>
+    <w:p>
+      <w:r>
+        <w:t>umask 007:</w:t>
+      </w:r>
+    </w:p>
+    <w:p>
+      <w:pPr>
+        <w:pStyle w:val="ListParagraph"/>
+        <w:numPr>
+          <w:ilvl w:val="0"/>
+          <w:numId w:val="7"/>
+        </w:numPr>
+      </w:pPr>
+      <w:r>
+        <w:t>exclude users who are outside group</w:t>
+      </w:r>
+    </w:p>
+    <w:p>
+      <w:pPr>
+        <w:pStyle w:val="ListParagraph"/>
+        <w:numPr>
+          <w:ilvl w:val="0"/>
+          <w:numId w:val="7"/>
+        </w:numPr>
+      </w:pPr>
+      <w:r>
+        <w:t>770 permissions</w:t>
+      </w:r>
+    </w:p>
+    <w:p/>
+    <w:p>
+      <w:r>
+        <w:t>umask 077:</w:t>
+      </w:r>
+    </w:p>
+    <w:p>
+      <w:pPr>
+        <w:pStyle w:val="ListParagraph"/>
+        <w:numPr>
+          <w:ilvl w:val="0"/>
+          <w:numId w:val="6"/>
+        </w:numPr>
+      </w:pPr>
+      <w:r>
+        <w:t>private system, no other users can read or write</w:t>
+      </w:r>
+    </w:p>
+    <w:p>
+      <w:pPr>
+        <w:pStyle w:val="ListParagraph"/>
+        <w:numPr>
+          <w:ilvl w:val="0"/>
+          <w:numId w:val="6"/>
+        </w:numPr>
+      </w:pPr>
+      <w:r>
+        <w:t>700 permissions</w:t>
+      </w:r>
+    </w:p>
+    <w:p/>
+    <w:p>
+      <w:r>
+        <w:t>Calculate umask:</w:t>
+      </w:r>
+    </w:p>
+    <w:p>
+      <w:pPr>
+        <w:pStyle w:val="ListParagraph"/>
+        <w:numPr>
+          <w:ilvl w:val="0"/>
+          <w:numId w:val="9"/>
+        </w:numPr>
+      </w:pPr>
+      <w:r>
+        <w:t>0 : read, write and execute</w:t>
+      </w:r>
+    </w:p>
+    <w:p>
+      <w:pPr>
+        <w:pStyle w:val="ListParagraph"/>
+        <w:numPr>
+          <w:ilvl w:val="0"/>
+          <w:numId w:val="8"/>
+        </w:numPr>
+      </w:pPr>
+      <w:r>
+        <w:t>1 : read and write</w:t>
+      </w:r>
+    </w:p>
+    <w:p>
+      <w:pPr>
+        <w:pStyle w:val="ListParagraph"/>
+        <w:numPr>
+          <w:ilvl w:val="0"/>
+          <w:numId w:val="8"/>
+        </w:numPr>
+      </w:pPr>
+      <w:r>
+        <w:t>2 : read and execute</w:t>
+      </w:r>
+    </w:p>
+    <w:p>
+      <w:pPr>
+        <w:pStyle w:val="ListParagraph"/>
+        <w:numPr>
+          <w:ilvl w:val="0"/>
+          <w:numId w:val="8"/>
+        </w:numPr>
+      </w:pPr>
+      <w:r>
+        <w:t>3 : read only</w:t>
+      </w:r>
+    </w:p>
+    <w:p>
+      <w:pPr>
+        <w:pStyle w:val="ListParagraph"/>
+        <w:numPr>
+          <w:ilvl w:val="0"/>
+          <w:numId w:val="8"/>
+        </w:numPr>
+      </w:pPr>
+      <w:r>
+        <w:t>4 : write and execute</w:t>
+      </w:r>
+    </w:p>
+    <w:p>
+      <w:pPr>
+        <w:pStyle w:val="ListParagraph"/>
+        <w:numPr>
+          <w:ilvl w:val="0"/>
+          <w:numId w:val="8"/>
+        </w:numPr>
+      </w:pPr>
+      <w:r>
+        <w:t>5 : write only</w:t>
+      </w:r>
+    </w:p>
+    <w:p>
+      <w:pPr>
+        <w:pStyle w:val="ListParagraph"/>
+        <w:numPr>
+          <w:ilvl w:val="0"/>
+          <w:numId w:val="8"/>
+        </w:numPr>
+      </w:pPr>
+      <w:r>
+        <w:t>6 : execute only</w:t>
+      </w:r>
+    </w:p>
+    <w:p>
+      <w:pPr>
+        <w:pStyle w:val="ListParagraph"/>
+        <w:numPr>
+          <w:ilvl w:val="0"/>
+          <w:numId w:val="8"/>
+        </w:numPr>
+      </w:pPr>
+      <w:r>
+        <w:t>7 : no permissions</w:t>
+      </w:r>
+    </w:p>
+    <w:p/>
+    <w:p>
+      <w:r>
+        <w:t>Syntax:</w:t>
+      </w:r>
+    </w:p>
+    <w:p>
+      <w:r>
+        <w:tab/>
+      </w:r>
+    </w:p>
+    <w:p>
+      <w:r>
+        <w:tab/>
+        <w:t>&lt;owner&gt;&lt;group&gt;&lt;others&gt;</w:t>
+      </w:r>
+    </w:p>
+    <w:p/>
+    <w:p>
+      <w:r>
+        <w:t>File base permissions are 666, directory base permissions are 777. Therefore</w:t>
+      </w:r>
+      <w:r>
+        <w:t>,</w:t>
+      </w:r>
+      <w:r>
+        <w:t xml:space="preserve"> subtract the umask from the base permissions to get the resulting permission.</w:t>
+      </w:r>
+    </w:p>
+    <w:p/>
+    <w:p>
+      <w:pPr>
+        <w:pStyle w:val="Subtitle"/>
+      </w:pPr>
+      <w:r>
+        <w:t>Access Control Lists</w:t>
+      </w:r>
+    </w:p>
+    <w:p>
+      <w:r>
+        <w:lastRenderedPageBreak/>
+        <w:t>Since traditional permissions only allow tight control via group and others, it is not possible to allow two groups to access a file without allowing all to access the file. For example, the accounting group may own a file, but sales might need access. But adding sale users to the account group may give them access to files which are not meant for their viewing.</w:t>
+      </w:r>
+    </w:p>
+    <w:p/>
+    <w:p>
+      <w:r>
+        <w:t>Access Control Lists (ACL)s are used to set advanced permission controls for files and directories.</w:t>
+      </w:r>
+    </w:p>
+    <w:p/>
+    <w:p>
+      <w:r>
+        <w:t>Install acl on linux using apt:</w:t>
+      </w:r>
+    </w:p>
+    <w:p/>
+    <w:p>
+      <w:r>
+        <w:tab/>
+        <w:t>sudo apt install acl</w:t>
+      </w:r>
+    </w:p>
+    <w:p/>
+    <w:p>
+      <w:r>
+        <w:t>Check the ACL on a directory or file using the acl command:</w:t>
+      </w:r>
+    </w:p>
+    <w:p/>
+    <w:p>
+      <w:r>
+        <w:tab/>
+        <w:t>getfacl &lt;path-to-file-or-directory&gt;</w:t>
+      </w:r>
+    </w:p>
+    <w:p/>
+    <w:p>
+      <w:r>
+        <w:t>Modify the ACL using setfacl and the following options:</w:t>
+      </w:r>
+    </w:p>
+    <w:p>
+      <w:pPr>
+        <w:pStyle w:val="ListParagraph"/>
+        <w:numPr>
+          <w:ilvl w:val="0"/>
+          <w:numId w:val="10"/>
+        </w:numPr>
+      </w:pPr>
+      <w:r>
+        <w:t>-m - modify</w:t>
+      </w:r>
+    </w:p>
+    <w:p>
+      <w:pPr>
+        <w:pStyle w:val="ListParagraph"/>
+        <w:numPr>
+          <w:ilvl w:val="0"/>
+          <w:numId w:val="10"/>
+        </w:numPr>
+      </w:pPr>
+      <w:r>
+        <w:t>-x - remove</w:t>
+      </w:r>
+    </w:p>
+    <w:p>
+      <w:pPr>
+        <w:pStyle w:val="ListParagraph"/>
+        <w:numPr>
+          <w:ilvl w:val="0"/>
+          <w:numId w:val="10"/>
+        </w:numPr>
+      </w:pPr>
+      <w:r>
+        <w:t>-d - default</w:t>
+      </w:r>
+    </w:p>
+    <w:p/>
+    <w:p>
+      <w:r>
+        <w:t>followed by user or group flag, its name, and its permissions. For example:</w:t>
+      </w:r>
+    </w:p>
+    <w:p/>
+    <w:p>
+      <w:r>
+        <w:tab/>
+        <w:t>setfacl -m &lt;user-or-group&gt;:&lt;name&gt;:&lt;permissions&gt; &lt;path&gt;</w:t>
+      </w:r>
+    </w:p>
+    <w:p/>
+    <w:p>
+      <w:r>
+        <w:tab/>
+        <w:t>setfacl -m g:accounting:rwx /accounting</w:t>
+      </w:r>
+    </w:p>
+    <w:p/>
+    <w:p>
+      <w:r>
+        <w:t>Note base permissions still apply, so if removing permissions for a group etc, ensure that the base permissions for the file or directory do not still allow access.</w:t>
       </w:r>
     </w:p>
     <w:sectPr>
@@ -546,6 +983,696 @@
     </w:lvl>
   </w:abstractNum>
   <w:abstractNum w:abstractNumId="1" w15:restartNumberingAfterBreak="0">
+    <w:nsid w:val="2D956F5C"/>
+    <w:multiLevelType w:val="hybridMultilevel"/>
+    <w:tmpl w:val="DF8A44FA"/>
+    <w:lvl w:ilvl="0" w:tplc="229C05D6">
+      <w:start w:val="1"/>
+      <w:numFmt w:val="bullet"/>
+      <w:lvlText w:val=""/>
+      <w:lvlJc w:val="left"/>
+      <w:pPr>
+        <w:ind w:left="720" w:hanging="360"/>
+      </w:pPr>
+      <w:rPr>
+        <w:rFonts w:ascii="Wingdings" w:hAnsi="Wingdings" w:hint="default"/>
+        <w:b w:val="0"/>
+        <w:color w:val="auto"/>
+      </w:rPr>
+    </w:lvl>
+    <w:lvl w:ilvl="1" w:tplc="08090003" w:tentative="1">
+      <w:start w:val="1"/>
+      <w:numFmt w:val="bullet"/>
+      <w:lvlText w:val="o"/>
+      <w:lvlJc w:val="left"/>
+      <w:pPr>
+        <w:ind w:left="1440" w:hanging="360"/>
+      </w:pPr>
+      <w:rPr>
+        <w:rFonts w:ascii="Courier New" w:hAnsi="Courier New" w:cs="Courier New" w:hint="default"/>
+      </w:rPr>
+    </w:lvl>
+    <w:lvl w:ilvl="2" w:tplc="08090005" w:tentative="1">
+      <w:start w:val="1"/>
+      <w:numFmt w:val="bullet"/>
+      <w:lvlText w:val=""/>
+      <w:lvlJc w:val="left"/>
+      <w:pPr>
+        <w:ind w:left="2160" w:hanging="360"/>
+      </w:pPr>
+      <w:rPr>
+        <w:rFonts w:ascii="Wingdings" w:hAnsi="Wingdings" w:hint="default"/>
+      </w:rPr>
+    </w:lvl>
+    <w:lvl w:ilvl="3" w:tplc="08090001" w:tentative="1">
+      <w:start w:val="1"/>
+      <w:numFmt w:val="bullet"/>
+      <w:lvlText w:val=""/>
+      <w:lvlJc w:val="left"/>
+      <w:pPr>
+        <w:ind w:left="2880" w:hanging="360"/>
+      </w:pPr>
+      <w:rPr>
+        <w:rFonts w:ascii="Symbol" w:hAnsi="Symbol" w:hint="default"/>
+      </w:rPr>
+    </w:lvl>
+    <w:lvl w:ilvl="4" w:tplc="08090003" w:tentative="1">
+      <w:start w:val="1"/>
+      <w:numFmt w:val="bullet"/>
+      <w:lvlText w:val="o"/>
+      <w:lvlJc w:val="left"/>
+      <w:pPr>
+        <w:ind w:left="3600" w:hanging="360"/>
+      </w:pPr>
+      <w:rPr>
+        <w:rFonts w:ascii="Courier New" w:hAnsi="Courier New" w:cs="Courier New" w:hint="default"/>
+      </w:rPr>
+    </w:lvl>
+    <w:lvl w:ilvl="5" w:tplc="08090005" w:tentative="1">
+      <w:start w:val="1"/>
+      <w:numFmt w:val="bullet"/>
+      <w:lvlText w:val=""/>
+      <w:lvlJc w:val="left"/>
+      <w:pPr>
+        <w:ind w:left="4320" w:hanging="360"/>
+      </w:pPr>
+      <w:rPr>
+        <w:rFonts w:ascii="Wingdings" w:hAnsi="Wingdings" w:hint="default"/>
+      </w:rPr>
+    </w:lvl>
+    <w:lvl w:ilvl="6" w:tplc="08090001" w:tentative="1">
+      <w:start w:val="1"/>
+      <w:numFmt w:val="bullet"/>
+      <w:lvlText w:val=""/>
+      <w:lvlJc w:val="left"/>
+      <w:pPr>
+        <w:ind w:left="5040" w:hanging="360"/>
+      </w:pPr>
+      <w:rPr>
+        <w:rFonts w:ascii="Symbol" w:hAnsi="Symbol" w:hint="default"/>
+      </w:rPr>
+    </w:lvl>
+    <w:lvl w:ilvl="7" w:tplc="08090003" w:tentative="1">
+      <w:start w:val="1"/>
+      <w:numFmt w:val="bullet"/>
+      <w:lvlText w:val="o"/>
+      <w:lvlJc w:val="left"/>
+      <w:pPr>
+        <w:ind w:left="5760" w:hanging="360"/>
+      </w:pPr>
+      <w:rPr>
+        <w:rFonts w:ascii="Courier New" w:hAnsi="Courier New" w:cs="Courier New" w:hint="default"/>
+      </w:rPr>
+    </w:lvl>
+    <w:lvl w:ilvl="8" w:tplc="08090005" w:tentative="1">
+      <w:start w:val="1"/>
+      <w:numFmt w:val="bullet"/>
+      <w:lvlText w:val=""/>
+      <w:lvlJc w:val="left"/>
+      <w:pPr>
+        <w:ind w:left="6480" w:hanging="360"/>
+      </w:pPr>
+      <w:rPr>
+        <w:rFonts w:ascii="Wingdings" w:hAnsi="Wingdings" w:hint="default"/>
+      </w:rPr>
+    </w:lvl>
+  </w:abstractNum>
+  <w:abstractNum w:abstractNumId="2" w15:restartNumberingAfterBreak="0">
+    <w:nsid w:val="37377133"/>
+    <w:multiLevelType w:val="hybridMultilevel"/>
+    <w:tmpl w:val="052A9966"/>
+    <w:lvl w:ilvl="0" w:tplc="229C05D6">
+      <w:start w:val="1"/>
+      <w:numFmt w:val="bullet"/>
+      <w:lvlText w:val=""/>
+      <w:lvlJc w:val="left"/>
+      <w:pPr>
+        <w:ind w:left="720" w:hanging="360"/>
+      </w:pPr>
+      <w:rPr>
+        <w:rFonts w:ascii="Wingdings" w:hAnsi="Wingdings" w:hint="default"/>
+        <w:b w:val="0"/>
+        <w:color w:val="auto"/>
+      </w:rPr>
+    </w:lvl>
+    <w:lvl w:ilvl="1" w:tplc="08090003" w:tentative="1">
+      <w:start w:val="1"/>
+      <w:numFmt w:val="bullet"/>
+      <w:lvlText w:val="o"/>
+      <w:lvlJc w:val="left"/>
+      <w:pPr>
+        <w:ind w:left="1440" w:hanging="360"/>
+      </w:pPr>
+      <w:rPr>
+        <w:rFonts w:ascii="Courier New" w:hAnsi="Courier New" w:cs="Courier New" w:hint="default"/>
+      </w:rPr>
+    </w:lvl>
+    <w:lvl w:ilvl="2" w:tplc="08090005" w:tentative="1">
+      <w:start w:val="1"/>
+      <w:numFmt w:val="bullet"/>
+      <w:lvlText w:val=""/>
+      <w:lvlJc w:val="left"/>
+      <w:pPr>
+        <w:ind w:left="2160" w:hanging="360"/>
+      </w:pPr>
+      <w:rPr>
+        <w:rFonts w:ascii="Wingdings" w:hAnsi="Wingdings" w:hint="default"/>
+      </w:rPr>
+    </w:lvl>
+    <w:lvl w:ilvl="3" w:tplc="08090001" w:tentative="1">
+      <w:start w:val="1"/>
+      <w:numFmt w:val="bullet"/>
+      <w:lvlText w:val=""/>
+      <w:lvlJc w:val="left"/>
+      <w:pPr>
+        <w:ind w:left="2880" w:hanging="360"/>
+      </w:pPr>
+      <w:rPr>
+        <w:rFonts w:ascii="Symbol" w:hAnsi="Symbol" w:hint="default"/>
+      </w:rPr>
+    </w:lvl>
+    <w:lvl w:ilvl="4" w:tplc="08090003" w:tentative="1">
+      <w:start w:val="1"/>
+      <w:numFmt w:val="bullet"/>
+      <w:lvlText w:val="o"/>
+      <w:lvlJc w:val="left"/>
+      <w:pPr>
+        <w:ind w:left="3600" w:hanging="360"/>
+      </w:pPr>
+      <w:rPr>
+        <w:rFonts w:ascii="Courier New" w:hAnsi="Courier New" w:cs="Courier New" w:hint="default"/>
+      </w:rPr>
+    </w:lvl>
+    <w:lvl w:ilvl="5" w:tplc="08090005" w:tentative="1">
+      <w:start w:val="1"/>
+      <w:numFmt w:val="bullet"/>
+      <w:lvlText w:val=""/>
+      <w:lvlJc w:val="left"/>
+      <w:pPr>
+        <w:ind w:left="4320" w:hanging="360"/>
+      </w:pPr>
+      <w:rPr>
+        <w:rFonts w:ascii="Wingdings" w:hAnsi="Wingdings" w:hint="default"/>
+      </w:rPr>
+    </w:lvl>
+    <w:lvl w:ilvl="6" w:tplc="08090001" w:tentative="1">
+      <w:start w:val="1"/>
+      <w:numFmt w:val="bullet"/>
+      <w:lvlText w:val=""/>
+      <w:lvlJc w:val="left"/>
+      <w:pPr>
+        <w:ind w:left="5040" w:hanging="360"/>
+      </w:pPr>
+      <w:rPr>
+        <w:rFonts w:ascii="Symbol" w:hAnsi="Symbol" w:hint="default"/>
+      </w:rPr>
+    </w:lvl>
+    <w:lvl w:ilvl="7" w:tplc="08090003" w:tentative="1">
+      <w:start w:val="1"/>
+      <w:numFmt w:val="bullet"/>
+      <w:lvlText w:val="o"/>
+      <w:lvlJc w:val="left"/>
+      <w:pPr>
+        <w:ind w:left="5760" w:hanging="360"/>
+      </w:pPr>
+      <w:rPr>
+        <w:rFonts w:ascii="Courier New" w:hAnsi="Courier New" w:cs="Courier New" w:hint="default"/>
+      </w:rPr>
+    </w:lvl>
+    <w:lvl w:ilvl="8" w:tplc="08090005" w:tentative="1">
+      <w:start w:val="1"/>
+      <w:numFmt w:val="bullet"/>
+      <w:lvlText w:val=""/>
+      <w:lvlJc w:val="left"/>
+      <w:pPr>
+        <w:ind w:left="6480" w:hanging="360"/>
+      </w:pPr>
+      <w:rPr>
+        <w:rFonts w:ascii="Wingdings" w:hAnsi="Wingdings" w:hint="default"/>
+      </w:rPr>
+    </w:lvl>
+  </w:abstractNum>
+  <w:abstractNum w:abstractNumId="3" w15:restartNumberingAfterBreak="0">
+    <w:nsid w:val="410B7EA6"/>
+    <w:multiLevelType w:val="hybridMultilevel"/>
+    <w:tmpl w:val="D63EB796"/>
+    <w:lvl w:ilvl="0" w:tplc="229C05D6">
+      <w:start w:val="1"/>
+      <w:numFmt w:val="bullet"/>
+      <w:lvlText w:val=""/>
+      <w:lvlJc w:val="left"/>
+      <w:pPr>
+        <w:ind w:left="720" w:hanging="360"/>
+      </w:pPr>
+      <w:rPr>
+        <w:rFonts w:ascii="Wingdings" w:hAnsi="Wingdings" w:hint="default"/>
+        <w:b w:val="0"/>
+        <w:color w:val="auto"/>
+      </w:rPr>
+    </w:lvl>
+    <w:lvl w:ilvl="1" w:tplc="08090003" w:tentative="1">
+      <w:start w:val="1"/>
+      <w:numFmt w:val="bullet"/>
+      <w:lvlText w:val="o"/>
+      <w:lvlJc w:val="left"/>
+      <w:pPr>
+        <w:ind w:left="1440" w:hanging="360"/>
+      </w:pPr>
+      <w:rPr>
+        <w:rFonts w:ascii="Courier New" w:hAnsi="Courier New" w:cs="Courier New" w:hint="default"/>
+      </w:rPr>
+    </w:lvl>
+    <w:lvl w:ilvl="2" w:tplc="08090005" w:tentative="1">
+      <w:start w:val="1"/>
+      <w:numFmt w:val="bullet"/>
+      <w:lvlText w:val=""/>
+      <w:lvlJc w:val="left"/>
+      <w:pPr>
+        <w:ind w:left="2160" w:hanging="360"/>
+      </w:pPr>
+      <w:rPr>
+        <w:rFonts w:ascii="Wingdings" w:hAnsi="Wingdings" w:hint="default"/>
+      </w:rPr>
+    </w:lvl>
+    <w:lvl w:ilvl="3" w:tplc="08090001" w:tentative="1">
+      <w:start w:val="1"/>
+      <w:numFmt w:val="bullet"/>
+      <w:lvlText w:val=""/>
+      <w:lvlJc w:val="left"/>
+      <w:pPr>
+        <w:ind w:left="2880" w:hanging="360"/>
+      </w:pPr>
+      <w:rPr>
+        <w:rFonts w:ascii="Symbol" w:hAnsi="Symbol" w:hint="default"/>
+      </w:rPr>
+    </w:lvl>
+    <w:lvl w:ilvl="4" w:tplc="08090003" w:tentative="1">
+      <w:start w:val="1"/>
+      <w:numFmt w:val="bullet"/>
+      <w:lvlText w:val="o"/>
+      <w:lvlJc w:val="left"/>
+      <w:pPr>
+        <w:ind w:left="3600" w:hanging="360"/>
+      </w:pPr>
+      <w:rPr>
+        <w:rFonts w:ascii="Courier New" w:hAnsi="Courier New" w:cs="Courier New" w:hint="default"/>
+      </w:rPr>
+    </w:lvl>
+    <w:lvl w:ilvl="5" w:tplc="08090005" w:tentative="1">
+      <w:start w:val="1"/>
+      <w:numFmt w:val="bullet"/>
+      <w:lvlText w:val=""/>
+      <w:lvlJc w:val="left"/>
+      <w:pPr>
+        <w:ind w:left="4320" w:hanging="360"/>
+      </w:pPr>
+      <w:rPr>
+        <w:rFonts w:ascii="Wingdings" w:hAnsi="Wingdings" w:hint="default"/>
+      </w:rPr>
+    </w:lvl>
+    <w:lvl w:ilvl="6" w:tplc="08090001" w:tentative="1">
+      <w:start w:val="1"/>
+      <w:numFmt w:val="bullet"/>
+      <w:lvlText w:val=""/>
+      <w:lvlJc w:val="left"/>
+      <w:pPr>
+        <w:ind w:left="5040" w:hanging="360"/>
+      </w:pPr>
+      <w:rPr>
+        <w:rFonts w:ascii="Symbol" w:hAnsi="Symbol" w:hint="default"/>
+      </w:rPr>
+    </w:lvl>
+    <w:lvl w:ilvl="7" w:tplc="08090003" w:tentative="1">
+      <w:start w:val="1"/>
+      <w:numFmt w:val="bullet"/>
+      <w:lvlText w:val="o"/>
+      <w:lvlJc w:val="left"/>
+      <w:pPr>
+        <w:ind w:left="5760" w:hanging="360"/>
+      </w:pPr>
+      <w:rPr>
+        <w:rFonts w:ascii="Courier New" w:hAnsi="Courier New" w:cs="Courier New" w:hint="default"/>
+      </w:rPr>
+    </w:lvl>
+    <w:lvl w:ilvl="8" w:tplc="08090005" w:tentative="1">
+      <w:start w:val="1"/>
+      <w:numFmt w:val="bullet"/>
+      <w:lvlText w:val=""/>
+      <w:lvlJc w:val="left"/>
+      <w:pPr>
+        <w:ind w:left="6480" w:hanging="360"/>
+      </w:pPr>
+      <w:rPr>
+        <w:rFonts w:ascii="Wingdings" w:hAnsi="Wingdings" w:hint="default"/>
+      </w:rPr>
+    </w:lvl>
+  </w:abstractNum>
+  <w:abstractNum w:abstractNumId="4" w15:restartNumberingAfterBreak="0">
+    <w:nsid w:val="47683147"/>
+    <w:multiLevelType w:val="hybridMultilevel"/>
+    <w:tmpl w:val="39CA58F8"/>
+    <w:lvl w:ilvl="0" w:tplc="229C05D6">
+      <w:start w:val="1"/>
+      <w:numFmt w:val="bullet"/>
+      <w:lvlText w:val=""/>
+      <w:lvlJc w:val="left"/>
+      <w:pPr>
+        <w:ind w:left="720" w:hanging="360"/>
+      </w:pPr>
+      <w:rPr>
+        <w:rFonts w:ascii="Wingdings" w:hAnsi="Wingdings" w:hint="default"/>
+        <w:b w:val="0"/>
+        <w:color w:val="auto"/>
+      </w:rPr>
+    </w:lvl>
+    <w:lvl w:ilvl="1" w:tplc="08090003" w:tentative="1">
+      <w:start w:val="1"/>
+      <w:numFmt w:val="bullet"/>
+      <w:lvlText w:val="o"/>
+      <w:lvlJc w:val="left"/>
+      <w:pPr>
+        <w:ind w:left="1440" w:hanging="360"/>
+      </w:pPr>
+      <w:rPr>
+        <w:rFonts w:ascii="Courier New" w:hAnsi="Courier New" w:cs="Courier New" w:hint="default"/>
+      </w:rPr>
+    </w:lvl>
+    <w:lvl w:ilvl="2" w:tplc="08090005" w:tentative="1">
+      <w:start w:val="1"/>
+      <w:numFmt w:val="bullet"/>
+      <w:lvlText w:val=""/>
+      <w:lvlJc w:val="left"/>
+      <w:pPr>
+        <w:ind w:left="2160" w:hanging="360"/>
+      </w:pPr>
+      <w:rPr>
+        <w:rFonts w:ascii="Wingdings" w:hAnsi="Wingdings" w:hint="default"/>
+      </w:rPr>
+    </w:lvl>
+    <w:lvl w:ilvl="3" w:tplc="08090001" w:tentative="1">
+      <w:start w:val="1"/>
+      <w:numFmt w:val="bullet"/>
+      <w:lvlText w:val=""/>
+      <w:lvlJc w:val="left"/>
+      <w:pPr>
+        <w:ind w:left="2880" w:hanging="360"/>
+      </w:pPr>
+      <w:rPr>
+        <w:rFonts w:ascii="Symbol" w:hAnsi="Symbol" w:hint="default"/>
+      </w:rPr>
+    </w:lvl>
+    <w:lvl w:ilvl="4" w:tplc="08090003" w:tentative="1">
+      <w:start w:val="1"/>
+      <w:numFmt w:val="bullet"/>
+      <w:lvlText w:val="o"/>
+      <w:lvlJc w:val="left"/>
+      <w:pPr>
+        <w:ind w:left="3600" w:hanging="360"/>
+      </w:pPr>
+      <w:rPr>
+        <w:rFonts w:ascii="Courier New" w:hAnsi="Courier New" w:cs="Courier New" w:hint="default"/>
+      </w:rPr>
+    </w:lvl>
+    <w:lvl w:ilvl="5" w:tplc="08090005" w:tentative="1">
+      <w:start w:val="1"/>
+      <w:numFmt w:val="bullet"/>
+      <w:lvlText w:val=""/>
+      <w:lvlJc w:val="left"/>
+      <w:pPr>
+        <w:ind w:left="4320" w:hanging="360"/>
+      </w:pPr>
+      <w:rPr>
+        <w:rFonts w:ascii="Wingdings" w:hAnsi="Wingdings" w:hint="default"/>
+      </w:rPr>
+    </w:lvl>
+    <w:lvl w:ilvl="6" w:tplc="08090001" w:tentative="1">
+      <w:start w:val="1"/>
+      <w:numFmt w:val="bullet"/>
+      <w:lvlText w:val=""/>
+      <w:lvlJc w:val="left"/>
+      <w:pPr>
+        <w:ind w:left="5040" w:hanging="360"/>
+      </w:pPr>
+      <w:rPr>
+        <w:rFonts w:ascii="Symbol" w:hAnsi="Symbol" w:hint="default"/>
+      </w:rPr>
+    </w:lvl>
+    <w:lvl w:ilvl="7" w:tplc="08090003" w:tentative="1">
+      <w:start w:val="1"/>
+      <w:numFmt w:val="bullet"/>
+      <w:lvlText w:val="o"/>
+      <w:lvlJc w:val="left"/>
+      <w:pPr>
+        <w:ind w:left="5760" w:hanging="360"/>
+      </w:pPr>
+      <w:rPr>
+        <w:rFonts w:ascii="Courier New" w:hAnsi="Courier New" w:cs="Courier New" w:hint="default"/>
+      </w:rPr>
+    </w:lvl>
+    <w:lvl w:ilvl="8" w:tplc="08090005" w:tentative="1">
+      <w:start w:val="1"/>
+      <w:numFmt w:val="bullet"/>
+      <w:lvlText w:val=""/>
+      <w:lvlJc w:val="left"/>
+      <w:pPr>
+        <w:ind w:left="6480" w:hanging="360"/>
+      </w:pPr>
+      <w:rPr>
+        <w:rFonts w:ascii="Wingdings" w:hAnsi="Wingdings" w:hint="default"/>
+      </w:rPr>
+    </w:lvl>
+  </w:abstractNum>
+  <w:abstractNum w:abstractNumId="5" w15:restartNumberingAfterBreak="0">
+    <w:nsid w:val="51A02F8D"/>
+    <w:multiLevelType w:val="hybridMultilevel"/>
+    <w:tmpl w:val="F7BC95D4"/>
+    <w:lvl w:ilvl="0" w:tplc="229C05D6">
+      <w:start w:val="1"/>
+      <w:numFmt w:val="bullet"/>
+      <w:lvlText w:val=""/>
+      <w:lvlJc w:val="left"/>
+      <w:pPr>
+        <w:ind w:left="720" w:hanging="360"/>
+      </w:pPr>
+      <w:rPr>
+        <w:rFonts w:ascii="Wingdings" w:hAnsi="Wingdings" w:hint="default"/>
+        <w:b w:val="0"/>
+        <w:color w:val="auto"/>
+      </w:rPr>
+    </w:lvl>
+    <w:lvl w:ilvl="1" w:tplc="08090003" w:tentative="1">
+      <w:start w:val="1"/>
+      <w:numFmt w:val="bullet"/>
+      <w:lvlText w:val="o"/>
+      <w:lvlJc w:val="left"/>
+      <w:pPr>
+        <w:ind w:left="1440" w:hanging="360"/>
+      </w:pPr>
+      <w:rPr>
+        <w:rFonts w:ascii="Courier New" w:hAnsi="Courier New" w:cs="Courier New" w:hint="default"/>
+      </w:rPr>
+    </w:lvl>
+    <w:lvl w:ilvl="2" w:tplc="08090005" w:tentative="1">
+      <w:start w:val="1"/>
+      <w:numFmt w:val="bullet"/>
+      <w:lvlText w:val=""/>
+      <w:lvlJc w:val="left"/>
+      <w:pPr>
+        <w:ind w:left="2160" w:hanging="360"/>
+      </w:pPr>
+      <w:rPr>
+        <w:rFonts w:ascii="Wingdings" w:hAnsi="Wingdings" w:hint="default"/>
+      </w:rPr>
+    </w:lvl>
+    <w:lvl w:ilvl="3" w:tplc="08090001" w:tentative="1">
+      <w:start w:val="1"/>
+      <w:numFmt w:val="bullet"/>
+      <w:lvlText w:val=""/>
+      <w:lvlJc w:val="left"/>
+      <w:pPr>
+        <w:ind w:left="2880" w:hanging="360"/>
+      </w:pPr>
+      <w:rPr>
+        <w:rFonts w:ascii="Symbol" w:hAnsi="Symbol" w:hint="default"/>
+      </w:rPr>
+    </w:lvl>
+    <w:lvl w:ilvl="4" w:tplc="08090003" w:tentative="1">
+      <w:start w:val="1"/>
+      <w:numFmt w:val="bullet"/>
+      <w:lvlText w:val="o"/>
+      <w:lvlJc w:val="left"/>
+      <w:pPr>
+        <w:ind w:left="3600" w:hanging="360"/>
+      </w:pPr>
+      <w:rPr>
+        <w:rFonts w:ascii="Courier New" w:hAnsi="Courier New" w:cs="Courier New" w:hint="default"/>
+      </w:rPr>
+    </w:lvl>
+    <w:lvl w:ilvl="5" w:tplc="08090005" w:tentative="1">
+      <w:start w:val="1"/>
+      <w:numFmt w:val="bullet"/>
+      <w:lvlText w:val=""/>
+      <w:lvlJc w:val="left"/>
+      <w:pPr>
+        <w:ind w:left="4320" w:hanging="360"/>
+      </w:pPr>
+      <w:rPr>
+        <w:rFonts w:ascii="Wingdings" w:hAnsi="Wingdings" w:hint="default"/>
+      </w:rPr>
+    </w:lvl>
+    <w:lvl w:ilvl="6" w:tplc="08090001" w:tentative="1">
+      <w:start w:val="1"/>
+      <w:numFmt w:val="bullet"/>
+      <w:lvlText w:val=""/>
+      <w:lvlJc w:val="left"/>
+      <w:pPr>
+        <w:ind w:left="5040" w:hanging="360"/>
+      </w:pPr>
+      <w:rPr>
+        <w:rFonts w:ascii="Symbol" w:hAnsi="Symbol" w:hint="default"/>
+      </w:rPr>
+    </w:lvl>
+    <w:lvl w:ilvl="7" w:tplc="08090003" w:tentative="1">
+      <w:start w:val="1"/>
+      <w:numFmt w:val="bullet"/>
+      <w:lvlText w:val="o"/>
+      <w:lvlJc w:val="left"/>
+      <w:pPr>
+        <w:ind w:left="5760" w:hanging="360"/>
+      </w:pPr>
+      <w:rPr>
+        <w:rFonts w:ascii="Courier New" w:hAnsi="Courier New" w:cs="Courier New" w:hint="default"/>
+      </w:rPr>
+    </w:lvl>
+    <w:lvl w:ilvl="8" w:tplc="08090005" w:tentative="1">
+      <w:start w:val="1"/>
+      <w:numFmt w:val="bullet"/>
+      <w:lvlText w:val=""/>
+      <w:lvlJc w:val="left"/>
+      <w:pPr>
+        <w:ind w:left="6480" w:hanging="360"/>
+      </w:pPr>
+      <w:rPr>
+        <w:rFonts w:ascii="Wingdings" w:hAnsi="Wingdings" w:hint="default"/>
+      </w:rPr>
+    </w:lvl>
+  </w:abstractNum>
+  <w:abstractNum w:abstractNumId="6" w15:restartNumberingAfterBreak="0">
+    <w:nsid w:val="551437BA"/>
+    <w:multiLevelType w:val="hybridMultilevel"/>
+    <w:tmpl w:val="2416A4C8"/>
+    <w:lvl w:ilvl="0" w:tplc="229C05D6">
+      <w:start w:val="1"/>
+      <w:numFmt w:val="bullet"/>
+      <w:lvlText w:val=""/>
+      <w:lvlJc w:val="left"/>
+      <w:pPr>
+        <w:ind w:left="720" w:hanging="360"/>
+      </w:pPr>
+      <w:rPr>
+        <w:rFonts w:ascii="Wingdings" w:hAnsi="Wingdings" w:hint="default"/>
+        <w:b w:val="0"/>
+        <w:color w:val="auto"/>
+      </w:rPr>
+    </w:lvl>
+    <w:lvl w:ilvl="1" w:tplc="08090003" w:tentative="1">
+      <w:start w:val="1"/>
+      <w:numFmt w:val="bullet"/>
+      <w:lvlText w:val="o"/>
+      <w:lvlJc w:val="left"/>
+      <w:pPr>
+        <w:ind w:left="1440" w:hanging="360"/>
+      </w:pPr>
+      <w:rPr>
+        <w:rFonts w:ascii="Courier New" w:hAnsi="Courier New" w:cs="Courier New" w:hint="default"/>
+      </w:rPr>
+    </w:lvl>
+    <w:lvl w:ilvl="2" w:tplc="08090005" w:tentative="1">
+      <w:start w:val="1"/>
+      <w:numFmt w:val="bullet"/>
+      <w:lvlText w:val=""/>
+      <w:lvlJc w:val="left"/>
+      <w:pPr>
+        <w:ind w:left="2160" w:hanging="360"/>
+      </w:pPr>
+      <w:rPr>
+        <w:rFonts w:ascii="Wingdings" w:hAnsi="Wingdings" w:hint="default"/>
+      </w:rPr>
+    </w:lvl>
+    <w:lvl w:ilvl="3" w:tplc="08090001" w:tentative="1">
+      <w:start w:val="1"/>
+      <w:numFmt w:val="bullet"/>
+      <w:lvlText w:val=""/>
+      <w:lvlJc w:val="left"/>
+      <w:pPr>
+        <w:ind w:left="2880" w:hanging="360"/>
+      </w:pPr>
+      <w:rPr>
+        <w:rFonts w:ascii="Symbol" w:hAnsi="Symbol" w:hint="default"/>
+      </w:rPr>
+    </w:lvl>
+    <w:lvl w:ilvl="4" w:tplc="08090003" w:tentative="1">
+      <w:start w:val="1"/>
+      <w:numFmt w:val="bullet"/>
+      <w:lvlText w:val="o"/>
+      <w:lvlJc w:val="left"/>
+      <w:pPr>
+        <w:ind w:left="3600" w:hanging="360"/>
+      </w:pPr>
+      <w:rPr>
+        <w:rFonts w:ascii="Courier New" w:hAnsi="Courier New" w:cs="Courier New" w:hint="default"/>
+      </w:rPr>
+    </w:lvl>
+    <w:lvl w:ilvl="5" w:tplc="08090005" w:tentative="1">
+      <w:start w:val="1"/>
+      <w:numFmt w:val="bullet"/>
+      <w:lvlText w:val=""/>
+      <w:lvlJc w:val="left"/>
+      <w:pPr>
+        <w:ind w:left="4320" w:hanging="360"/>
+      </w:pPr>
+      <w:rPr>
+        <w:rFonts w:ascii="Wingdings" w:hAnsi="Wingdings" w:hint="default"/>
+      </w:rPr>
+    </w:lvl>
+    <w:lvl w:ilvl="6" w:tplc="08090001" w:tentative="1">
+      <w:start w:val="1"/>
+      <w:numFmt w:val="bullet"/>
+      <w:lvlText w:val=""/>
+      <w:lvlJc w:val="left"/>
+      <w:pPr>
+        <w:ind w:left="5040" w:hanging="360"/>
+      </w:pPr>
+      <w:rPr>
+        <w:rFonts w:ascii="Symbol" w:hAnsi="Symbol" w:hint="default"/>
+      </w:rPr>
+    </w:lvl>
+    <w:lvl w:ilvl="7" w:tplc="08090003" w:tentative="1">
+      <w:start w:val="1"/>
+      <w:numFmt w:val="bullet"/>
+      <w:lvlText w:val="o"/>
+      <w:lvlJc w:val="left"/>
+      <w:pPr>
+        <w:ind w:left="5760" w:hanging="360"/>
+      </w:pPr>
+      <w:rPr>
+        <w:rFonts w:ascii="Courier New" w:hAnsi="Courier New" w:cs="Courier New" w:hint="default"/>
+      </w:rPr>
+    </w:lvl>
+    <w:lvl w:ilvl="8" w:tplc="08090005" w:tentative="1">
+      <w:start w:val="1"/>
+      <w:numFmt w:val="bullet"/>
+      <w:lvlText w:val=""/>
+      <w:lvlJc w:val="left"/>
+      <w:pPr>
+        <w:ind w:left="6480" w:hanging="360"/>
+      </w:pPr>
+      <w:rPr>
+        <w:rFonts w:ascii="Wingdings" w:hAnsi="Wingdings" w:hint="default"/>
+      </w:rPr>
+    </w:lvl>
+  </w:abstractNum>
+  <w:abstractNum w:abstractNumId="7" w15:restartNumberingAfterBreak="0">
     <w:nsid w:val="64027F75"/>
     <w:multiLevelType w:val="hybridMultilevel"/>
     <w:tmpl w:val="F1828BC4"/>
@@ -658,7 +1785,122 @@
       </w:rPr>
     </w:lvl>
   </w:abstractNum>
-  <w:abstractNum w:abstractNumId="2" w15:restartNumberingAfterBreak="0">
+  <w:abstractNum w:abstractNumId="8" w15:restartNumberingAfterBreak="0">
+    <w:nsid w:val="661F05B5"/>
+    <w:multiLevelType w:val="hybridMultilevel"/>
+    <w:tmpl w:val="3FC277EA"/>
+    <w:lvl w:ilvl="0" w:tplc="229C05D6">
+      <w:start w:val="1"/>
+      <w:numFmt w:val="bullet"/>
+      <w:lvlText w:val=""/>
+      <w:lvlJc w:val="left"/>
+      <w:pPr>
+        <w:ind w:left="720" w:hanging="360"/>
+      </w:pPr>
+      <w:rPr>
+        <w:rFonts w:ascii="Wingdings" w:hAnsi="Wingdings" w:hint="default"/>
+        <w:b w:val="0"/>
+        <w:color w:val="auto"/>
+      </w:rPr>
+    </w:lvl>
+    <w:lvl w:ilvl="1" w:tplc="08090003" w:tentative="1">
+      <w:start w:val="1"/>
+      <w:numFmt w:val="bullet"/>
+      <w:lvlText w:val="o"/>
+      <w:lvlJc w:val="left"/>
+      <w:pPr>
+        <w:ind w:left="1440" w:hanging="360"/>
+      </w:pPr>
+      <w:rPr>
+        <w:rFonts w:ascii="Courier New" w:hAnsi="Courier New" w:cs="Courier New" w:hint="default"/>
+      </w:rPr>
+    </w:lvl>
+    <w:lvl w:ilvl="2" w:tplc="08090005" w:tentative="1">
+      <w:start w:val="1"/>
+      <w:numFmt w:val="bullet"/>
+      <w:lvlText w:val=""/>
+      <w:lvlJc w:val="left"/>
+      <w:pPr>
+        <w:ind w:left="2160" w:hanging="360"/>
+      </w:pPr>
+      <w:rPr>
+        <w:rFonts w:ascii="Wingdings" w:hAnsi="Wingdings" w:hint="default"/>
+      </w:rPr>
+    </w:lvl>
+    <w:lvl w:ilvl="3" w:tplc="08090001" w:tentative="1">
+      <w:start w:val="1"/>
+      <w:numFmt w:val="bullet"/>
+      <w:lvlText w:val=""/>
+      <w:lvlJc w:val="left"/>
+      <w:pPr>
+        <w:ind w:left="2880" w:hanging="360"/>
+      </w:pPr>
+      <w:rPr>
+        <w:rFonts w:ascii="Symbol" w:hAnsi="Symbol" w:hint="default"/>
+      </w:rPr>
+    </w:lvl>
+    <w:lvl w:ilvl="4" w:tplc="08090003" w:tentative="1">
+      <w:start w:val="1"/>
+      <w:numFmt w:val="bullet"/>
+      <w:lvlText w:val="o"/>
+      <w:lvlJc w:val="left"/>
+      <w:pPr>
+        <w:ind w:left="3600" w:hanging="360"/>
+      </w:pPr>
+      <w:rPr>
+        <w:rFonts w:ascii="Courier New" w:hAnsi="Courier New" w:cs="Courier New" w:hint="default"/>
+      </w:rPr>
+    </w:lvl>
+    <w:lvl w:ilvl="5" w:tplc="08090005" w:tentative="1">
+      <w:start w:val="1"/>
+      <w:numFmt w:val="bullet"/>
+      <w:lvlText w:val=""/>
+      <w:lvlJc w:val="left"/>
+      <w:pPr>
+        <w:ind w:left="4320" w:hanging="360"/>
+      </w:pPr>
+      <w:rPr>
+        <w:rFonts w:ascii="Wingdings" w:hAnsi="Wingdings" w:hint="default"/>
+      </w:rPr>
+    </w:lvl>
+    <w:lvl w:ilvl="6" w:tplc="08090001" w:tentative="1">
+      <w:start w:val="1"/>
+      <w:numFmt w:val="bullet"/>
+      <w:lvlText w:val=""/>
+      <w:lvlJc w:val="left"/>
+      <w:pPr>
+        <w:ind w:left="5040" w:hanging="360"/>
+      </w:pPr>
+      <w:rPr>
+        <w:rFonts w:ascii="Symbol" w:hAnsi="Symbol" w:hint="default"/>
+      </w:rPr>
+    </w:lvl>
+    <w:lvl w:ilvl="7" w:tplc="08090003" w:tentative="1">
+      <w:start w:val="1"/>
+      <w:numFmt w:val="bullet"/>
+      <w:lvlText w:val="o"/>
+      <w:lvlJc w:val="left"/>
+      <w:pPr>
+        <w:ind w:left="5760" w:hanging="360"/>
+      </w:pPr>
+      <w:rPr>
+        <w:rFonts w:ascii="Courier New" w:hAnsi="Courier New" w:cs="Courier New" w:hint="default"/>
+      </w:rPr>
+    </w:lvl>
+    <w:lvl w:ilvl="8" w:tplc="08090005" w:tentative="1">
+      <w:start w:val="1"/>
+      <w:numFmt w:val="bullet"/>
+      <w:lvlText w:val=""/>
+      <w:lvlJc w:val="left"/>
+      <w:pPr>
+        <w:ind w:left="6480" w:hanging="360"/>
+      </w:pPr>
+      <w:rPr>
+        <w:rFonts w:ascii="Wingdings" w:hAnsi="Wingdings" w:hint="default"/>
+      </w:rPr>
+    </w:lvl>
+  </w:abstractNum>
+  <w:abstractNum w:abstractNumId="9" w15:restartNumberingAfterBreak="0">
     <w:nsid w:val="696460AA"/>
     <w:multiLevelType w:val="hybridMultilevel"/>
     <w:tmpl w:val="67361054"/>
@@ -772,13 +2014,34 @@
     </w:lvl>
   </w:abstractNum>
   <w:num w:numId="1">
-    <w:abstractNumId w:val="1"/>
+    <w:abstractNumId w:val="7"/>
   </w:num>
   <w:num w:numId="2">
     <w:abstractNumId w:val="0"/>
   </w:num>
   <w:num w:numId="3">
+    <w:abstractNumId w:val="9"/>
+  </w:num>
+  <w:num w:numId="4">
+    <w:abstractNumId w:val="4"/>
+  </w:num>
+  <w:num w:numId="5">
+    <w:abstractNumId w:val="3"/>
+  </w:num>
+  <w:num w:numId="6">
+    <w:abstractNumId w:val="6"/>
+  </w:num>
+  <w:num w:numId="7">
+    <w:abstractNumId w:val="1"/>
+  </w:num>
+  <w:num w:numId="8">
+    <w:abstractNumId w:val="5"/>
+  </w:num>
+  <w:num w:numId="9">
     <w:abstractNumId w:val="2"/>
+  </w:num>
+  <w:num w:numId="10">
+    <w:abstractNumId w:val="8"/>
   </w:num>
 </w:numbering>
 </file>

--- a/Linux/Linux - Users.docx
+++ b/Linux/Linux - Users.docx
@@ -427,15 +427,245 @@
     <w:p/>
     <w:p>
       <w:pPr>
+        <w:pStyle w:val="Heading1"/>
+      </w:pPr>
+      <w:r>
+        <w:lastRenderedPageBreak/>
+        <w:t>Sudo</w:t>
+      </w:r>
+    </w:p>
+    <w:p>
+      <w:r>
+        <w:t xml:space="preserve">The super users (sudoers) group allows users to perform commands as </w:t>
+      </w:r>
+      <w:r>
+        <w:t>another user</w:t>
+      </w:r>
+      <w:r>
+        <w:t>, without being logged</w:t>
+      </w:r>
+      <w:r>
+        <w:t>, commonly used to allow basic users to execute commands reserved for the root user</w:t>
+      </w:r>
+      <w:r>
+        <w:t>. To perform a command as root a sudoer prepends sudo to the command they are running. Having the sudoers group is particularly useful, since it means there is no need to allow direct root login, as any admins can simply have sudoer access.</w:t>
+      </w:r>
+    </w:p>
+    <w:p/>
+    <w:p>
+      <w:pPr>
         <w:pStyle w:val="Subtitle"/>
       </w:pPr>
       <w:r>
+        <w:t>Add user to sudoers</w:t>
+      </w:r>
+    </w:p>
+    <w:p>
+      <w:r>
+        <w:t>Since sudo is just another group, simply add the user to the group:</w:t>
+      </w:r>
+    </w:p>
+    <w:p/>
+    <w:p>
+      <w:r>
+        <w:tab/>
+        <w:t xml:space="preserve">sudo </w:t>
+      </w:r>
+      <w:r>
+        <w:t>usermod -a -</w:t>
+      </w:r>
+      <w:r>
+        <w:t>G sudo</w:t>
+      </w:r>
+      <w:r>
+        <w:t xml:space="preserve"> &lt;username&gt;</w:t>
+      </w:r>
+    </w:p>
+    <w:p/>
+    <w:p>
+      <w:pPr>
+        <w:pStyle w:val="Subtitle"/>
+      </w:pPr>
+      <w:r>
+        <w:t>Allow specific commands</w:t>
+      </w:r>
+    </w:p>
+    <w:p>
+      <w:r>
+        <w:t>While many commands on linux require root privildge, sometime a user might only need to to a couple tasks. The /etc/sudoers file can be used to allow specific sudo only tasks without a password for users.</w:t>
+      </w:r>
+    </w:p>
+    <w:p/>
+    <w:p>
+      <w:r>
+        <w:t>visudo is exclusively used to edit /etc/sudoers, so to edit the file first login to root:</w:t>
+      </w:r>
+    </w:p>
+    <w:p/>
+    <w:p>
+      <w:r>
+        <w:tab/>
+        <w:t>sudo -i</w:t>
+      </w:r>
+    </w:p>
+    <w:p/>
+    <w:p>
+      <w:r>
+        <w:tab/>
+        <w:t>visudo</w:t>
+      </w:r>
+    </w:p>
+    <w:p/>
+    <w:p>
+      <w:r>
+        <w:t>Then define which user and commands should be passwordless, for example:</w:t>
+      </w:r>
+    </w:p>
+    <w:p/>
+    <w:p>
+      <w:r>
+        <w:tab/>
+      </w:r>
+      <w:r>
+        <w:t>fred ALL = NOPASSWD:/sbin/reboot</w:t>
+      </w:r>
+    </w:p>
+    <w:p/>
+    <w:p>
+      <w:pPr>
+        <w:pStyle w:val="Subtitle"/>
+      </w:pPr>
+      <w:r>
+        <w:t>/etc/sudoers syntax</w:t>
+      </w:r>
+    </w:p>
+    <w:p>
+      <w:r>
+        <w:t>The syntax of the sudoers file is:</w:t>
+      </w:r>
+    </w:p>
+    <w:p/>
+    <w:p>
+      <w:r>
+        <w:tab/>
+        <w:t>&lt;user&gt;</w:t>
+      </w:r>
+      <w:r>
+        <w:t xml:space="preserve"> </w:t>
+      </w:r>
+      <w:r>
+        <w:t>&lt;places&gt;</w:t>
+      </w:r>
+      <w:r>
+        <w:t>=(</w:t>
+      </w:r>
+      <w:r>
+        <w:t>&lt;as-user&gt;</w:t>
+      </w:r>
+      <w:r>
+        <w:t xml:space="preserve">) [NOPASSWD:] </w:t>
+      </w:r>
+      <w:r>
+        <w:t>&lt;command&gt;</w:t>
+      </w:r>
+    </w:p>
+    <w:p/>
+    <w:p>
+      <w:pPr>
+        <w:pStyle w:val="ListParagraph"/>
+        <w:numPr>
+          <w:ilvl w:val="0"/>
+          <w:numId w:val="11"/>
+        </w:numPr>
+      </w:pPr>
+      <w:r>
+        <w:t>user - the users who the item applies to</w:t>
+      </w:r>
+    </w:p>
+    <w:p>
+      <w:pPr>
+        <w:pStyle w:val="ListParagraph"/>
+        <w:numPr>
+          <w:ilvl w:val="0"/>
+          <w:numId w:val="11"/>
+        </w:numPr>
+      </w:pPr>
+      <w:r>
+        <w:t>places - the places where the sudo command can be lanched</w:t>
+      </w:r>
+    </w:p>
+    <w:p>
+      <w:pPr>
+        <w:pStyle w:val="ListParagraph"/>
+        <w:numPr>
+          <w:ilvl w:val="0"/>
+          <w:numId w:val="11"/>
+        </w:numPr>
+      </w:pPr>
+      <w:r>
+        <w:t>as user - the users which the the first users can act as</w:t>
+      </w:r>
+    </w:p>
+    <w:p>
+      <w:pPr>
+        <w:pStyle w:val="ListParagraph"/>
+        <w:numPr>
+          <w:ilvl w:val="0"/>
+          <w:numId w:val="11"/>
+        </w:numPr>
+      </w:pPr>
+      <w:r>
+        <w:t>NOPASSWD - optional flag to define that no password is required to run the command</w:t>
+      </w:r>
+    </w:p>
+    <w:p>
+      <w:pPr>
+        <w:pStyle w:val="ListParagraph"/>
+        <w:numPr>
+          <w:ilvl w:val="0"/>
+          <w:numId w:val="11"/>
+        </w:numPr>
+      </w:pPr>
+      <w:r>
+        <w:t>command - the commands which can be ran using the sudo command</w:t>
+      </w:r>
+    </w:p>
+    <w:p>
+      <w:r>
+        <w:t xml:space="preserve"> </w:t>
+      </w:r>
+    </w:p>
+    <w:p>
+      <w:r>
+        <w:t>The first line in the sudoers file is normally:</w:t>
+      </w:r>
+    </w:p>
+    <w:p/>
+    <w:p>
+      <w:r>
+        <w:tab/>
+      </w:r>
+      <w:r>
+        <w:t>root ALL=(ALL)  ALL</w:t>
+      </w:r>
+    </w:p>
+    <w:p/>
+    <w:p>
+      <w:r>
+        <w:t>which says, the root users can execute all commands as all users from all places.</w:t>
+      </w:r>
+    </w:p>
+    <w:p>
+      <w:pPr>
+        <w:pStyle w:val="Heading1"/>
+      </w:pPr>
+      <w:r>
+        <w:lastRenderedPageBreak/>
         <w:t>umask</w:t>
       </w:r>
     </w:p>
     <w:p>
       <w:r>
-        <w:lastRenderedPageBreak/>
         <w:t>umask is the user file-creation mode mask and is used to determine the file permission for newly created files. umask is setup in the shell profile for all users, edit using:</w:t>
       </w:r>
     </w:p>
@@ -870,6 +1100,121 @@
 <file path=word/numbering.xml><?xml version="1.0" encoding="utf-8"?>
 <w:numbering xmlns:wpc="http://schemas.microsoft.com/office/word/2010/wordprocessingCanvas" xmlns:cx="http://schemas.microsoft.com/office/drawing/2014/chartex" xmlns:cx1="http://schemas.microsoft.com/office/drawing/2015/9/8/chartex" xmlns:cx2="http://schemas.microsoft.com/office/drawing/2015/10/21/chartex" xmlns:cx3="http://schemas.microsoft.com/office/drawing/2016/5/9/chartex" xmlns:cx4="http://schemas.microsoft.com/office/drawing/2016/5/10/chartex" xmlns:cx5="http://schemas.microsoft.com/office/drawing/2016/5/11/chartex" xmlns:cx6="http://schemas.microsoft.com/office/drawing/2016/5/12/chartex" xmlns:cx7="http://schemas.microsoft.com/office/drawing/2016/5/13/chartex" xmlns:cx8="http://schemas.microsoft.com/office/drawing/2016/5/14/chartex" xmlns:mc="http://schemas.openxmlformats.org/markup-compatibility/2006" xmlns:aink="http://schemas.microsoft.com/office/drawing/2016/ink" xmlns:am3d="http://schemas.microsoft.com/office/drawing/2017/model3d" xmlns:o="urn:schemas-microsoft-com:office:office" xmlns:r="http://schemas.openxmlformats.org/officeDocument/2006/relationships" xmlns:m="http://schemas.openxmlformats.org/officeDocument/2006/math" xmlns:v="urn:schemas-microsoft-com:vml" xmlns:wp14="http://schemas.microsoft.com/office/word/2010/wordprocessingDrawing" xmlns:wp="http://schemas.openxmlformats.org/drawingml/2006/wordprocessingDrawing" xmlns:w10="urn:schemas-microsoft-com:office:word" xmlns:w="http://schemas.openxmlformats.org/wordprocessingml/2006/main" xmlns:w14="http://schemas.microsoft.com/office/word/2010/wordml" xmlns:w15="http://schemas.microsoft.com/office/word/2012/wordml" xmlns:w16cex="http://schemas.microsoft.com/office/word/2018/wordml/cex" xmlns:w16cid="http://schemas.microsoft.com/office/word/2016/wordml/cid" xmlns:w16="http://schemas.microsoft.com/office/word/2018/wordml" xmlns:w16se="http://schemas.microsoft.com/office/word/2015/wordml/symex" xmlns:wpg="http://schemas.microsoft.com/office/word/2010/wordprocessingGroup" xmlns:wpi="http://schemas.microsoft.com/office/word/2010/wordprocessingInk" xmlns:wne="http://schemas.microsoft.com/office/word/2006/wordml" xmlns:wps="http://schemas.microsoft.com/office/word/2010/wordprocessingShape" mc:Ignorable="w14 w15 w16se w16cid w16 w16cex wp14">
   <w:abstractNum w:abstractNumId="0" w15:restartNumberingAfterBreak="0">
+    <w:nsid w:val="1EF56559"/>
+    <w:multiLevelType w:val="hybridMultilevel"/>
+    <w:tmpl w:val="8B887E78"/>
+    <w:lvl w:ilvl="0" w:tplc="229C05D6">
+      <w:start w:val="1"/>
+      <w:numFmt w:val="bullet"/>
+      <w:lvlText w:val=""/>
+      <w:lvlJc w:val="left"/>
+      <w:pPr>
+        <w:ind w:left="720" w:hanging="360"/>
+      </w:pPr>
+      <w:rPr>
+        <w:rFonts w:ascii="Wingdings" w:hAnsi="Wingdings" w:hint="default"/>
+        <w:b w:val="0"/>
+        <w:color w:val="auto"/>
+      </w:rPr>
+    </w:lvl>
+    <w:lvl w:ilvl="1" w:tplc="08090003" w:tentative="1">
+      <w:start w:val="1"/>
+      <w:numFmt w:val="bullet"/>
+      <w:lvlText w:val="o"/>
+      <w:lvlJc w:val="left"/>
+      <w:pPr>
+        <w:ind w:left="1440" w:hanging="360"/>
+      </w:pPr>
+      <w:rPr>
+        <w:rFonts w:ascii="Courier New" w:hAnsi="Courier New" w:cs="Courier New" w:hint="default"/>
+      </w:rPr>
+    </w:lvl>
+    <w:lvl w:ilvl="2" w:tplc="08090005" w:tentative="1">
+      <w:start w:val="1"/>
+      <w:numFmt w:val="bullet"/>
+      <w:lvlText w:val=""/>
+      <w:lvlJc w:val="left"/>
+      <w:pPr>
+        <w:ind w:left="2160" w:hanging="360"/>
+      </w:pPr>
+      <w:rPr>
+        <w:rFonts w:ascii="Wingdings" w:hAnsi="Wingdings" w:hint="default"/>
+      </w:rPr>
+    </w:lvl>
+    <w:lvl w:ilvl="3" w:tplc="08090001" w:tentative="1">
+      <w:start w:val="1"/>
+      <w:numFmt w:val="bullet"/>
+      <w:lvlText w:val=""/>
+      <w:lvlJc w:val="left"/>
+      <w:pPr>
+        <w:ind w:left="2880" w:hanging="360"/>
+      </w:pPr>
+      <w:rPr>
+        <w:rFonts w:ascii="Symbol" w:hAnsi="Symbol" w:hint="default"/>
+      </w:rPr>
+    </w:lvl>
+    <w:lvl w:ilvl="4" w:tplc="08090003" w:tentative="1">
+      <w:start w:val="1"/>
+      <w:numFmt w:val="bullet"/>
+      <w:lvlText w:val="o"/>
+      <w:lvlJc w:val="left"/>
+      <w:pPr>
+        <w:ind w:left="3600" w:hanging="360"/>
+      </w:pPr>
+      <w:rPr>
+        <w:rFonts w:ascii="Courier New" w:hAnsi="Courier New" w:cs="Courier New" w:hint="default"/>
+      </w:rPr>
+    </w:lvl>
+    <w:lvl w:ilvl="5" w:tplc="08090005" w:tentative="1">
+      <w:start w:val="1"/>
+      <w:numFmt w:val="bullet"/>
+      <w:lvlText w:val=""/>
+      <w:lvlJc w:val="left"/>
+      <w:pPr>
+        <w:ind w:left="4320" w:hanging="360"/>
+      </w:pPr>
+      <w:rPr>
+        <w:rFonts w:ascii="Wingdings" w:hAnsi="Wingdings" w:hint="default"/>
+      </w:rPr>
+    </w:lvl>
+    <w:lvl w:ilvl="6" w:tplc="08090001" w:tentative="1">
+      <w:start w:val="1"/>
+      <w:numFmt w:val="bullet"/>
+      <w:lvlText w:val=""/>
+      <w:lvlJc w:val="left"/>
+      <w:pPr>
+        <w:ind w:left="5040" w:hanging="360"/>
+      </w:pPr>
+      <w:rPr>
+        <w:rFonts w:ascii="Symbol" w:hAnsi="Symbol" w:hint="default"/>
+      </w:rPr>
+    </w:lvl>
+    <w:lvl w:ilvl="7" w:tplc="08090003" w:tentative="1">
+      <w:start w:val="1"/>
+      <w:numFmt w:val="bullet"/>
+      <w:lvlText w:val="o"/>
+      <w:lvlJc w:val="left"/>
+      <w:pPr>
+        <w:ind w:left="5760" w:hanging="360"/>
+      </w:pPr>
+      <w:rPr>
+        <w:rFonts w:ascii="Courier New" w:hAnsi="Courier New" w:cs="Courier New" w:hint="default"/>
+      </w:rPr>
+    </w:lvl>
+    <w:lvl w:ilvl="8" w:tplc="08090005" w:tentative="1">
+      <w:start w:val="1"/>
+      <w:numFmt w:val="bullet"/>
+      <w:lvlText w:val=""/>
+      <w:lvlJc w:val="left"/>
+      <w:pPr>
+        <w:ind w:left="6480" w:hanging="360"/>
+      </w:pPr>
+      <w:rPr>
+        <w:rFonts w:ascii="Wingdings" w:hAnsi="Wingdings" w:hint="default"/>
+      </w:rPr>
+    </w:lvl>
+  </w:abstractNum>
+  <w:abstractNum w:abstractNumId="1" w15:restartNumberingAfterBreak="0">
     <w:nsid w:val="2A3F7AC8"/>
     <w:multiLevelType w:val="hybridMultilevel"/>
     <w:tmpl w:val="5DD88EDC"/>
@@ -982,7 +1327,7 @@
       </w:rPr>
     </w:lvl>
   </w:abstractNum>
-  <w:abstractNum w:abstractNumId="1" w15:restartNumberingAfterBreak="0">
+  <w:abstractNum w:abstractNumId="2" w15:restartNumberingAfterBreak="0">
     <w:nsid w:val="2D956F5C"/>
     <w:multiLevelType w:val="hybridMultilevel"/>
     <w:tmpl w:val="DF8A44FA"/>
@@ -1097,7 +1442,7 @@
       </w:rPr>
     </w:lvl>
   </w:abstractNum>
-  <w:abstractNum w:abstractNumId="2" w15:restartNumberingAfterBreak="0">
+  <w:abstractNum w:abstractNumId="3" w15:restartNumberingAfterBreak="0">
     <w:nsid w:val="37377133"/>
     <w:multiLevelType w:val="hybridMultilevel"/>
     <w:tmpl w:val="052A9966"/>
@@ -1212,7 +1557,7 @@
       </w:rPr>
     </w:lvl>
   </w:abstractNum>
-  <w:abstractNum w:abstractNumId="3" w15:restartNumberingAfterBreak="0">
+  <w:abstractNum w:abstractNumId="4" w15:restartNumberingAfterBreak="0">
     <w:nsid w:val="410B7EA6"/>
     <w:multiLevelType w:val="hybridMultilevel"/>
     <w:tmpl w:val="D63EB796"/>
@@ -1327,7 +1672,7 @@
       </w:rPr>
     </w:lvl>
   </w:abstractNum>
-  <w:abstractNum w:abstractNumId="4" w15:restartNumberingAfterBreak="0">
+  <w:abstractNum w:abstractNumId="5" w15:restartNumberingAfterBreak="0">
     <w:nsid w:val="47683147"/>
     <w:multiLevelType w:val="hybridMultilevel"/>
     <w:tmpl w:val="39CA58F8"/>
@@ -1442,7 +1787,7 @@
       </w:rPr>
     </w:lvl>
   </w:abstractNum>
-  <w:abstractNum w:abstractNumId="5" w15:restartNumberingAfterBreak="0">
+  <w:abstractNum w:abstractNumId="6" w15:restartNumberingAfterBreak="0">
     <w:nsid w:val="51A02F8D"/>
     <w:multiLevelType w:val="hybridMultilevel"/>
     <w:tmpl w:val="F7BC95D4"/>
@@ -1557,7 +1902,7 @@
       </w:rPr>
     </w:lvl>
   </w:abstractNum>
-  <w:abstractNum w:abstractNumId="6" w15:restartNumberingAfterBreak="0">
+  <w:abstractNum w:abstractNumId="7" w15:restartNumberingAfterBreak="0">
     <w:nsid w:val="551437BA"/>
     <w:multiLevelType w:val="hybridMultilevel"/>
     <w:tmpl w:val="2416A4C8"/>
@@ -1672,7 +2017,7 @@
       </w:rPr>
     </w:lvl>
   </w:abstractNum>
-  <w:abstractNum w:abstractNumId="7" w15:restartNumberingAfterBreak="0">
+  <w:abstractNum w:abstractNumId="8" w15:restartNumberingAfterBreak="0">
     <w:nsid w:val="64027F75"/>
     <w:multiLevelType w:val="hybridMultilevel"/>
     <w:tmpl w:val="F1828BC4"/>
@@ -1785,7 +2130,7 @@
       </w:rPr>
     </w:lvl>
   </w:abstractNum>
-  <w:abstractNum w:abstractNumId="8" w15:restartNumberingAfterBreak="0">
+  <w:abstractNum w:abstractNumId="9" w15:restartNumberingAfterBreak="0">
     <w:nsid w:val="661F05B5"/>
     <w:multiLevelType w:val="hybridMultilevel"/>
     <w:tmpl w:val="3FC277EA"/>
@@ -1900,7 +2245,7 @@
       </w:rPr>
     </w:lvl>
   </w:abstractNum>
-  <w:abstractNum w:abstractNumId="9" w15:restartNumberingAfterBreak="0">
+  <w:abstractNum w:abstractNumId="10" w15:restartNumberingAfterBreak="0">
     <w:nsid w:val="696460AA"/>
     <w:multiLevelType w:val="hybridMultilevel"/>
     <w:tmpl w:val="67361054"/>
@@ -2014,34 +2359,37 @@
     </w:lvl>
   </w:abstractNum>
   <w:num w:numId="1">
+    <w:abstractNumId w:val="8"/>
+  </w:num>
+  <w:num w:numId="2">
+    <w:abstractNumId w:val="1"/>
+  </w:num>
+  <w:num w:numId="3">
+    <w:abstractNumId w:val="10"/>
+  </w:num>
+  <w:num w:numId="4">
+    <w:abstractNumId w:val="5"/>
+  </w:num>
+  <w:num w:numId="5">
+    <w:abstractNumId w:val="4"/>
+  </w:num>
+  <w:num w:numId="6">
     <w:abstractNumId w:val="7"/>
   </w:num>
-  <w:num w:numId="2">
-    <w:abstractNumId w:val="0"/>
+  <w:num w:numId="7">
+    <w:abstractNumId w:val="2"/>
   </w:num>
-  <w:num w:numId="3">
+  <w:num w:numId="8">
+    <w:abstractNumId w:val="6"/>
+  </w:num>
+  <w:num w:numId="9">
+    <w:abstractNumId w:val="3"/>
+  </w:num>
+  <w:num w:numId="10">
     <w:abstractNumId w:val="9"/>
   </w:num>
-  <w:num w:numId="4">
-    <w:abstractNumId w:val="4"/>
-  </w:num>
-  <w:num w:numId="5">
-    <w:abstractNumId w:val="3"/>
-  </w:num>
-  <w:num w:numId="6">
-    <w:abstractNumId w:val="6"/>
-  </w:num>
-  <w:num w:numId="7">
-    <w:abstractNumId w:val="1"/>
-  </w:num>
-  <w:num w:numId="8">
-    <w:abstractNumId w:val="5"/>
-  </w:num>
-  <w:num w:numId="9">
-    <w:abstractNumId w:val="2"/>
-  </w:num>
-  <w:num w:numId="10">
-    <w:abstractNumId w:val="8"/>
+  <w:num w:numId="11">
+    <w:abstractNumId w:val="0"/>
   </w:num>
 </w:numbering>
 </file>
@@ -2441,6 +2789,27 @@
     <w:name w:val="Normal"/>
     <w:qFormat/>
   </w:style>
+  <w:style w:type="paragraph" w:styleId="Heading1">
+    <w:name w:val="heading 1"/>
+    <w:basedOn w:val="Normal"/>
+    <w:next w:val="Normal"/>
+    <w:link w:val="Heading1Char"/>
+    <w:uiPriority w:val="9"/>
+    <w:qFormat/>
+    <w:rsid w:val="00686C0C"/>
+    <w:pPr>
+      <w:keepNext/>
+      <w:keepLines/>
+      <w:spacing w:before="240" w:after="240"/>
+      <w:outlineLvl w:val="0"/>
+    </w:pPr>
+    <w:rPr>
+      <w:rFonts w:eastAsiaTheme="majorEastAsia" w:cstheme="majorBidi"/>
+      <w:color w:val="000000" w:themeColor="text1"/>
+      <w:sz w:val="36"/>
+      <w:szCs w:val="36"/>
+    </w:rPr>
+  </w:style>
   <w:style w:type="character" w:default="1" w:styleId="DefaultParagraphFont">
     <w:name w:val="Default Paragraph Font"/>
     <w:uiPriority w:val="1"/>
@@ -2551,6 +2920,19 @@
       <w:ind w:left="720"/>
       <w:contextualSpacing/>
     </w:pPr>
+  </w:style>
+  <w:style w:type="character" w:customStyle="1" w:styleId="Heading1Char">
+    <w:name w:val="Heading 1 Char"/>
+    <w:basedOn w:val="DefaultParagraphFont"/>
+    <w:link w:val="Heading1"/>
+    <w:uiPriority w:val="9"/>
+    <w:rsid w:val="00686C0C"/>
+    <w:rPr>
+      <w:rFonts w:eastAsiaTheme="majorEastAsia" w:cstheme="majorBidi"/>
+      <w:color w:val="000000" w:themeColor="text1"/>
+      <w:sz w:val="36"/>
+      <w:szCs w:val="36"/>
+    </w:rPr>
   </w:style>
 </w:styles>
 </file>
